--- a/products/manuscript/11-07-19-Beaudry_Project_Template_WQ-1.docx
+++ b/products/manuscript/11-07-19-Beaudry_Project_Template_WQ-1.docx
@@ -1147,14 +1147,14 @@
     </w:p>
     <w:p>
       <w:pPr>
-        <w:pStyle w:val="FirstParagraph"/>
+        <w:pStyle w:val="CaptionedFigure"/>
       </w:pPr>
       <w:r>
         <w:drawing>
           <wp:inline>
             <wp:extent cx="5080000" cy="5080000"/>
             <wp:effectExtent b="0" l="0" r="0" t="0"/>
-            <wp:docPr descr="" title="" id="1" name="Picture"/>
+            <wp:docPr descr="Figure 3: Frequency of occurrence of samples positive based on water quality indicator Enterococcus spp. broken down by sampling site in Calgary, Alberta." title="" id="1" name="Picture"/>
             <a:graphic>
               <a:graphicData uri="http://schemas.openxmlformats.org/drawingml/2006/picture">
                 <pic:pic>
@@ -1194,6 +1194,14 @@
     </w:p>
     <w:p>
       <w:pPr>
+        <w:pStyle w:val="ImageCaption"/>
+      </w:pPr>
+      <w:r>
+        <w:t xml:space="preserve">Figure 3: Frequency of occurrence of samples positive based on water quality indicator Enterococcus spp. broken down by sampling site in Calgary, Alberta.</w:t>
+      </w:r>
+    </w:p>
+    <w:p>
+      <w:pPr>
         <w:pStyle w:val="SourceCode"/>
       </w:pPr>
       <w:r>
@@ -1235,14 +1243,14 @@
     </w:p>
     <w:p>
       <w:pPr>
-        <w:pStyle w:val="FirstParagraph"/>
+        <w:pStyle w:val="CaptionedFigure"/>
       </w:pPr>
       <w:r>
         <w:drawing>
           <wp:inline>
             <wp:extent cx="5080000" cy="5080000"/>
             <wp:effectExtent b="0" l="0" r="0" t="0"/>
-            <wp:docPr descr="" title="" id="1" name="Picture"/>
+            <wp:docPr descr="Figure 4: Frequency of occurrence of samples positive based on water quality indicator thermotolerant colifroms broken down by sampling site in Calgary, Alberta." title="" id="1" name="Picture"/>
             <a:graphic>
               <a:graphicData uri="http://schemas.openxmlformats.org/drawingml/2006/picture">
                 <pic:pic>
@@ -1282,6 +1290,14 @@
     </w:p>
     <w:p>
       <w:pPr>
+        <w:pStyle w:val="ImageCaption"/>
+      </w:pPr>
+      <w:r>
+        <w:t xml:space="preserve">Figure 4: Frequency of occurrence of samples positive based on water quality indicator thermotolerant colifroms broken down by sampling site in Calgary, Alberta.</w:t>
+      </w:r>
+    </w:p>
+    <w:p>
+      <w:pPr>
         <w:pStyle w:val="BodyText"/>
       </w:pPr>
       <w:r>
@@ -1360,7 +1376,7 @@
           <wp:inline>
             <wp:extent cx="5334000" cy="3295031"/>
             <wp:effectExtent b="0" l="0" r="0" t="0"/>
-            <wp:docPr descr="" title="" id="1" name="Picture"/>
+            <wp:docPr descr="Figure 5: Violin plot of Enterococcus log10 values (top) and scatterplot ofthermotolerant coliforms log10 (bottom) values in McCall Lake Stormwater Facility over 21 weeks broken down by sampling site (i.e., ML2, ML1, PR60, 3/4. The red dotted line respresents the USEPA guidelines for recreational water quality STV (top) and Alberta Environments thermotolerant coliform guideline (below)" title="" id="1" name="Picture"/>
             <a:graphic>
               <a:graphicData uri="http://schemas.openxmlformats.org/drawingml/2006/picture">
                 <pic:pic>
@@ -1436,7 +1452,7 @@
         <w:pStyle w:val="BodyText"/>
       </w:pPr>
       <w:r>
-        <w:t xml:space="preserve">It is important to note that in most cases for Enterococcus and E. coli at sites other than ML2, there were several outliers in the data set (</w:t>
+        <w:t xml:space="preserve">It is important to note that in most cases for Enterococcus at sites other than ML2, there were several outliers in the data set (</w:t>
       </w:r>
       <w:r>
         <w:rPr>
@@ -1461,7 +1477,52 @@
         <w:pStyle w:val="BodyText"/>
       </w:pPr>
       <w:r>
-        <w:t xml:space="preserve">Calgary stormwater ponds were mainly impacted by human and gull feces (Table 4-1). The human specific markers, HF183 and HumM2, were detected at 27% and 10%, of samples, respectively (Table 4-1). The gull specific marker (i.e., LeeSg) was found in 9% of samples (Table 4-1). Of these, the more dominant source of fecal pollution was from humans (Table 4-1). All other host-specific markers (i.e., dog, Canada geese, muskrat, and ruminants) were detected in &lt;2% of pond samples (Table 4-1).</w:t>
+        <w:t xml:space="preserve">Calgary stormwater ponds were mainly impacted by human and gull feces (</w:t>
+      </w:r>
+      <w:r>
+        <w:rPr>
+          <w:i/>
+        </w:rPr>
+        <w:t xml:space="preserve">below</w:t>
+      </w:r>
+      <w:r>
+        <w:t xml:space="preserve">). The human specific markers, HF183 and HumM2, were detected at 42% and 16%, of samples, respectively in McCall Lake (</w:t>
+      </w:r>
+      <w:r>
+        <w:rPr>
+          <w:i/>
+        </w:rPr>
+        <w:t xml:space="preserve">below</w:t>
+      </w:r>
+      <w:r>
+        <w:t xml:space="preserve">). On the lower end, they were dtected in 14% and 3% of samples at Inverness. The gull specific marker (i.e., LeeSg) was found in 15% of samples at McCall Lake (</w:t>
+      </w:r>
+      <w:r>
+        <w:rPr>
+          <w:i/>
+        </w:rPr>
+        <w:t xml:space="preserve">below</w:t>
+      </w:r>
+      <w:r>
+        <w:t xml:space="preserve">). Of these, the more dominant source of fecal pollution was from humans (</w:t>
+      </w:r>
+      <w:r>
+        <w:rPr>
+          <w:i/>
+        </w:rPr>
+        <w:t xml:space="preserve">below</w:t>
+      </w:r>
+      <w:r>
+        <w:t xml:space="preserve">). All other host-specific markers (i.e., dog, Canada geese, muskrat, and ruminants) were detected in &lt;5% of pond samples (</w:t>
+      </w:r>
+      <w:r>
+        <w:rPr>
+          <w:i/>
+        </w:rPr>
+        <w:t xml:space="preserve">below</w:t>
+      </w:r>
+      <w:r>
+        <w:t xml:space="preserve">).</w:t>
       </w:r>
     </w:p>
     <w:p>
@@ -1470,70 +1531,6 @@
       </w:pPr>
       <w:r>
         <w:rPr>
-          <w:rStyle w:val="CommentTok"/>
-        </w:rPr>
-        <w:t xml:space="preserve">#ADD TABLES THAT SHOW ALL THE SOURCE TRACKING DATA</w:t>
-      </w:r>
-    </w:p>
-    <w:p>
-      <w:pPr>
-        <w:pStyle w:val="FirstParagraph"/>
-      </w:pPr>
-      <w:r>
-        <w:t xml:space="preserve">In congruence with finding that ML2 at McCall Lake was the most frequently contaminated site with human feces (</w:t>
-      </w:r>
-      <w:r>
-        <w:rPr>
-          <w:i/>
-        </w:rPr>
-        <w:t xml:space="preserve">ABOVE TABLE</w:t>
-      </w:r>
-      <w:r>
-        <w:t xml:space="preserve">), this site also had the greatest median concentration of the human fecal marker HF183 (i.e., 4.2 log10 copies/100 mL) observed across all three stormwater ponds and sampling sites in these ponds (</w:t>
-      </w:r>
-      <w:r>
-        <w:rPr>
-          <w:i/>
-        </w:rPr>
-        <w:t xml:space="preserve">BELOW FIGURE</w:t>
-      </w:r>
-      <w:r>
-        <w:t xml:space="preserve">). In comparison, all other McCall Lake sampling sites had a median concentration of HF183 at ~3.4 log10 copies/100 mL (i.e., close to the quantification limit of the assay (red dotted line)) (</w:t>
-      </w:r>
-      <w:r>
-        <w:rPr>
-          <w:i/>
-        </w:rPr>
-        <w:t xml:space="preserve">BELOW FIGURE</w:t>
-      </w:r>
-      <w:r>
-        <w:t xml:space="preserve">). Specifically, at ML2, there was a single outlier in the data set for HF183, represented by a value of 6.0 log10 copies/100 mL (</w:t>
-      </w:r>
-      <w:r>
-        <w:rPr>
-          <w:i/>
-        </w:rPr>
-        <w:t xml:space="preserve">BELOW FIGURE</w:t>
-      </w:r>
-      <w:r>
-        <w:t xml:space="preserve">). However, although ML2 represented the most consistently contaminated sampling site with human fecal contamination at McCall Lake, all other sites in this thesis appeared to be at risk for human fecal contamination (</w:t>
-      </w:r>
-      <w:r>
-        <w:rPr>
-          <w:i/>
-        </w:rPr>
-        <w:t xml:space="preserve">BELOW FIGURE</w:t>
-      </w:r>
-      <w:r>
-        <w:t xml:space="preserve">).</w:t>
-      </w:r>
-    </w:p>
-    <w:p>
-      <w:pPr>
-        <w:pStyle w:val="SourceCode"/>
-      </w:pPr>
-      <w:r>
-        <w:rPr>
           <w:rStyle w:val="NormalTok"/>
         </w:rPr>
         <w:t xml:space="preserve">knitr</w:t>
@@ -1560,7 +1557,7 @@
         <w:rPr>
           <w:rStyle w:val="StringTok"/>
         </w:rPr>
-        <w:t xml:space="preserve">"../../results/HF183_boxplots_all_ponds.png"</w:t>
+        <w:t xml:space="preserve">"../../results/HF183_y_n_pond_table.png"</w:t>
       </w:r>
       <w:r>
         <w:rPr>
@@ -1571,19 +1568,19 @@
     </w:p>
     <w:p>
       <w:pPr>
-        <w:pStyle w:val="FirstParagraph"/>
+        <w:pStyle w:val="CaptionedFigure"/>
       </w:pPr>
       <w:r>
         <w:drawing>
           <wp:inline>
-            <wp:extent cx="5334000" cy="3295031"/>
+            <wp:extent cx="5080000" cy="5080000"/>
             <wp:effectExtent b="0" l="0" r="0" t="0"/>
-            <wp:docPr descr="" title="" id="1" name="Picture"/>
+            <wp:docPr descr="Figure 6: Frequency of occurrence of samples positive based on MST marker HF183 for human fecal contamination broken down by sampling site in Calgary, Alberta." title="" id="1" name="Picture"/>
             <a:graphic>
               <a:graphicData uri="http://schemas.openxmlformats.org/drawingml/2006/picture">
                 <pic:pic>
                   <pic:nvPicPr>
-                    <pic:cNvPr descr="../../results/HF183_boxplots_all_ponds.png" id="0" name="Picture"/>
+                    <pic:cNvPr descr="../../results/HF183_y_n_pond_table.png" id="0" name="Picture"/>
                     <pic:cNvPicPr>
                       <a:picLocks noChangeArrowheads="1" noChangeAspect="1"/>
                     </pic:cNvPicPr>
@@ -1597,7 +1594,7 @@
                   <pic:spPr bwMode="auto">
                     <a:xfrm>
                       <a:off x="0" y="0"/>
-                      <a:ext cx="5334000" cy="3295031"/>
+                      <a:ext cx="5080000" cy="5080000"/>
                     </a:xfrm>
                     <a:prstGeom prst="rect">
                       <a:avLst/>
@@ -1618,19 +1615,10 @@
     </w:p>
     <w:p>
       <w:pPr>
-        <w:pStyle w:val="BodyText"/>
-      </w:pPr>
-      <w:r>
-        <w:t xml:space="preserve">Temporal fluctuations in human fecal pollution markers were noted between the stormwater ponds, and among the sampling sites within a stormwater pond (</w:t>
-      </w:r>
-      <w:r>
-        <w:rPr>
-          <w:i/>
-        </w:rPr>
-        <w:t xml:space="preserve">Figure below</w:t>
-      </w:r>
-      <w:r>
-        <w:t xml:space="preserve">).</w:t>
+        <w:pStyle w:val="ImageCaption"/>
+      </w:pPr>
+      <w:r>
+        <w:t xml:space="preserve">Figure 6: Frequency of occurrence of samples positive based on MST marker HF183 for human fecal contamination broken down by sampling site in Calgary, Alberta.</w:t>
       </w:r>
     </w:p>
     <w:p>
@@ -1665,7 +1653,7 @@
         <w:rPr>
           <w:rStyle w:val="StringTok"/>
         </w:rPr>
-        <w:t xml:space="preserve">"../../results/HF183_all_arranged.png"</w:t>
+        <w:t xml:space="preserve">"../../results/HumM2_y_n_pond_table.png"</w:t>
       </w:r>
       <w:r>
         <w:rPr>
@@ -1676,19 +1664,19 @@
     </w:p>
     <w:p>
       <w:pPr>
-        <w:pStyle w:val="FirstParagraph"/>
+        <w:pStyle w:val="CaptionedFigure"/>
       </w:pPr>
       <w:r>
         <w:drawing>
           <wp:inline>
-            <wp:extent cx="5334000" cy="3295031"/>
+            <wp:extent cx="5080000" cy="5080000"/>
             <wp:effectExtent b="0" l="0" r="0" t="0"/>
-            <wp:docPr descr="" title="" id="1" name="Picture"/>
+            <wp:docPr descr="Figure 7: Frequency of occurrence of samples positive based on MST marker HuMm2 for human fecal contamination broken down by sampling site in Calgary, Alberta." title="" id="1" name="Picture"/>
             <a:graphic>
               <a:graphicData uri="http://schemas.openxmlformats.org/drawingml/2006/picture">
                 <pic:pic>
                   <pic:nvPicPr>
-                    <pic:cNvPr descr="../../results/HF183_all_arranged.png" id="0" name="Picture"/>
+                    <pic:cNvPr descr="../../results/HumM2_y_n_pond_table.png" id="0" name="Picture"/>
                     <pic:cNvPicPr>
                       <a:picLocks noChangeArrowheads="1" noChangeAspect="1"/>
                     </pic:cNvPicPr>
@@ -1702,7 +1690,7 @@
                   <pic:spPr bwMode="auto">
                     <a:xfrm>
                       <a:off x="0" y="0"/>
-                      <a:ext cx="5334000" cy="3295031"/>
+                      <a:ext cx="5080000" cy="5080000"/>
                     </a:xfrm>
                     <a:prstGeom prst="rect">
                       <a:avLst/>
@@ -1723,27 +1711,10 @@
     </w:p>
     <w:p>
       <w:pPr>
-        <w:pStyle w:val="BodyText"/>
-      </w:pPr>
-      <w:r>
-        <w:t xml:space="preserve">Of all stormwater pond sampling sites, ML2 at McCall Lake experienced the most consistent temporal pattern of human fecal contamination throughout the sampling season. For example, within the 41 sampling dates, over the 21-week sampling season, there were only two sampling dates in which we did not detect HF183 at ML2 (i.e., July 4th and August 28th) (</w:t>
-      </w:r>
-      <w:r>
-        <w:rPr>
-          <w:i/>
-        </w:rPr>
-        <w:t xml:space="preserve">FIGURE ABOVE</w:t>
-      </w:r>
-      <w:r>
-        <w:t xml:space="preserve">). However, there were other sampling dates when levels of HF183 decreased to a non-quantifiable level at ML2 (i.e., May 23rd, May 25th, August 8th, and August 14th). Interestingly, this pattern tended to occur after long weekends (i.e., holidays occurring on the following Mondays: May 22nd, July 3rd, August 7th, and September 3rd), and three of these long weekends corresponded to decreases in human fecal contamination markers on the following day of sampling (i.e., May 23rd, July 4th, and August 8th, which were Tuesdays). This suspicious temporal pattern of contamination suggested that the levels of human fecal contamination may have been related to industrial/commercial activities, as the levels of human fecal contamination decreased during times when industries/commercial premises may have been closed for the holidays.</w:t>
-      </w:r>
-    </w:p>
-    <w:p>
-      <w:pPr>
-        <w:pStyle w:val="BodyText"/>
-      </w:pPr>
-      <w:r>
-        <w:t xml:space="preserve">Human fecal contamination at the sampling sites was often highly variable between sequential sampling dates. For example, at Inlet PR60 in McCall Lake, within a two-week span, biweekly HF183 values fluctuated between undetectable levels (i.e., June 29th and July 6th) and 4.3 log10 copies/100mL (i.e., July 4th) and 3.5 log10 copies/100mL (i.e., July 10th). This high variability in human fecal contamination markers over sequential sampling dates, elicits potential concerns regarding the sporadic nature of contamination and the stability of water quality in the urban stormwater ponds.</w:t>
+        <w:pStyle w:val="ImageCaption"/>
+      </w:pPr>
+      <w:r>
+        <w:t xml:space="preserve">Figure 7: Frequency of occurrence of samples positive based on MST marker HuMm2 for human fecal contamination broken down by sampling site in Calgary, Alberta.</w:t>
       </w:r>
     </w:p>
     <w:p>
@@ -1778,7 +1749,7 @@
         <w:rPr>
           <w:rStyle w:val="StringTok"/>
         </w:rPr>
-        <w:t xml:space="preserve">"../../results/HumM2_at_McCall.png"</w:t>
+        <w:t xml:space="preserve">"../../results/CG01_y_n_pond_table.png"</w:t>
       </w:r>
       <w:r>
         <w:rPr>
@@ -1789,19 +1760,19 @@
     </w:p>
     <w:p>
       <w:pPr>
-        <w:pStyle w:val="FirstParagraph"/>
+        <w:pStyle w:val="CaptionedFigure"/>
       </w:pPr>
       <w:r>
         <w:drawing>
           <wp:inline>
-            <wp:extent cx="5334000" cy="3295031"/>
+            <wp:extent cx="5080000" cy="5080000"/>
             <wp:effectExtent b="0" l="0" r="0" t="0"/>
-            <wp:docPr descr="" title="" id="1" name="Picture"/>
+            <wp:docPr descr="Figure 8: Frequency of occurrence of samples positive based on MST marker CG01 for human fecal contamination broken down by sampling site in Calgary, Alberta." title="" id="1" name="Picture"/>
             <a:graphic>
               <a:graphicData uri="http://schemas.openxmlformats.org/drawingml/2006/picture">
                 <pic:pic>
                   <pic:nvPicPr>
-                    <pic:cNvPr descr="../../results/HumM2_at_McCall.png" id="0" name="Picture"/>
+                    <pic:cNvPr descr="../../results/CG01_y_n_pond_table.png" id="0" name="Picture"/>
                     <pic:cNvPicPr>
                       <a:picLocks noChangeArrowheads="1" noChangeAspect="1"/>
                     </pic:cNvPicPr>
@@ -1815,7 +1786,7 @@
                   <pic:spPr bwMode="auto">
                     <a:xfrm>
                       <a:off x="0" y="0"/>
-                      <a:ext cx="5334000" cy="3295031"/>
+                      <a:ext cx="5080000" cy="5080000"/>
                     </a:xfrm>
                     <a:prstGeom prst="rect">
                       <a:avLst/>
@@ -1836,45 +1807,10 @@
     </w:p>
     <w:p>
       <w:pPr>
-        <w:pStyle w:val="BodyText"/>
-      </w:pPr>
-      <w:r>
-        <w:t xml:space="preserve">HumM2 was detected less frequently and at lower concentrations in all of the urban stormwater ponds tested. ML2 had the highest occurrence of HumM2 detections of all McCall Lake sampling sites, which corresponded with the findings with the human fecal contamination marker HF183 (</w:t>
-      </w:r>
-      <w:r>
-        <w:rPr>
-          <w:i/>
-        </w:rPr>
-        <w:t xml:space="preserve">FIGURE ABOVE</w:t>
-      </w:r>
-      <w:r>
-        <w:t xml:space="preserve">). Furthermore, Inlet ¾ had the lowest occurrence of HF183 in McCall Lake, and was also tied for the lowest occurrence of HumM2 in McCall Lake.</w:t>
-      </w:r>
-    </w:p>
-    <w:p>
-      <w:pPr>
-        <w:pStyle w:val="BodyText"/>
-      </w:pPr>
-      <w:r>
-        <w:t xml:space="preserve">In addition to seeing temporal and spatial trends in human fecal contamination, temporal and spatial trends in seagull contamination were also noted. In McCall Lake, seagull fecal contamination was considered to be a sporadic, highly variable, source of pollution. Seagull contamination was first noted in McCall Lake at the end of June, and tended to be episodic (</w:t>
-      </w:r>
-      <w:r>
-        <w:rPr>
-          <w:i/>
-        </w:rPr>
-        <w:t xml:space="preserve">FIGURE BELOW</w:t>
-      </w:r>
-      <w:r>
-        <w:t xml:space="preserve">). For example, at ML2, seagull fecal contamination was detected on July 12th and at a level of 4.1 log10 copies/100 mL, and then it was not detected at quantifiable levels again until August 8th (i.e., 3.7 log10 copies/100 mL) (</w:t>
-      </w:r>
-      <w:r>
-        <w:rPr>
-          <w:i/>
-        </w:rPr>
-        <w:t xml:space="preserve">FIGURE BELOW</w:t>
-      </w:r>
-      <w:r>
-        <w:t xml:space="preserve">). Although ML2 was most frequently positive for detection of seagull fecal contamination among all sampling sites, this pattern of sporadic, highly variable findings were also noted at the other McCall Lake sites (i.e., PR60, ML1, and Inlet ¾).</w:t>
+        <w:pStyle w:val="ImageCaption"/>
+      </w:pPr>
+      <w:r>
+        <w:t xml:space="preserve">Figure 8: Frequency of occurrence of samples positive based on MST marker CG01 for human fecal contamination broken down by sampling site in Calgary, Alberta.</w:t>
       </w:r>
     </w:p>
     <w:p>
@@ -1909,7 +1845,7 @@
         <w:rPr>
           <w:rStyle w:val="StringTok"/>
         </w:rPr>
-        <w:t xml:space="preserve">"../../results/LeeSg_at_McCall.png"</w:t>
+        <w:t xml:space="preserve">"../../results/LeeSg_y_n_pond_table.png"</w:t>
       </w:r>
       <w:r>
         <w:rPr>
@@ -1920,19 +1856,19 @@
     </w:p>
     <w:p>
       <w:pPr>
-        <w:pStyle w:val="FirstParagraph"/>
+        <w:pStyle w:val="CaptionedFigure"/>
       </w:pPr>
       <w:r>
         <w:drawing>
           <wp:inline>
-            <wp:extent cx="5334000" cy="3295031"/>
+            <wp:extent cx="5080000" cy="5080000"/>
             <wp:effectExtent b="0" l="0" r="0" t="0"/>
-            <wp:docPr descr="" title="" id="1" name="Picture"/>
+            <wp:docPr descr="Figure 9: Frequency of occurrence of samples positive based on MST marker LeeSg for human fecal contamination broken down by sampling site in Calgary, Alberta." title="" id="1" name="Picture"/>
             <a:graphic>
               <a:graphicData uri="http://schemas.openxmlformats.org/drawingml/2006/picture">
                 <pic:pic>
                   <pic:nvPicPr>
-                    <pic:cNvPr descr="../../results/LeeSg_at_McCall.png" id="0" name="Picture"/>
+                    <pic:cNvPr descr="../../results/LeeSg_y_n_pond_table.png" id="0" name="Picture"/>
                     <pic:cNvPicPr>
                       <a:picLocks noChangeArrowheads="1" noChangeAspect="1"/>
                     </pic:cNvPicPr>
@@ -1946,7 +1882,7 @@
                   <pic:spPr bwMode="auto">
                     <a:xfrm>
                       <a:off x="0" y="0"/>
-                      <a:ext cx="5334000" cy="3295031"/>
+                      <a:ext cx="5080000" cy="5080000"/>
                     </a:xfrm>
                     <a:prstGeom prst="rect">
                       <a:avLst/>
@@ -1967,80 +1903,68 @@
     </w:p>
     <w:p>
       <w:pPr>
-        <w:pStyle w:val="BodyText"/>
-      </w:pPr>
-      <w:r>
-        <w:t xml:space="preserve">Overall, there were patterns of similarity in seagull contamination regarding temporal trends. These patterns were similar across the sampling sites in McCall Lake, which was noted for two key reasons. Firstly, there were three instances where seagull fecal contamination occurred concurrently at three or more McCall Lake sites (i.e., July 10th, August 14th, and September 13th). Secondly, on the aforementioned sampling dates, the levels of seagull fecal contamination detected were all within one order of magnitude of each other. These patterns suggested that a potential environmental variable linked the contamination along the sampling sites at McCall Lake.</w:t>
-      </w:r>
-      <w:r>
-        <w:t xml:space="preserve"> </w:t>
-      </w:r>
-      <w:r>
-        <w:t xml:space="preserve">One potential environmental variable examined was antecedent rainfall. Only three dates (i.e., May 25th, June 8th, and September 13th) had greater than 10 mm of rain. Seagull fecal contamination was detected on only one of the sampling dates (September 13th), though at three sampling sites on this date. (</w:t>
-      </w:r>
-      <w:r>
-        <w:rPr>
-          <w:i/>
-        </w:rPr>
-        <w:t xml:space="preserve">MUST ADD RAINFALL INFO</w:t>
-      </w:r>
-      <w:r>
+        <w:pStyle w:val="ImageCaption"/>
+      </w:pPr>
+      <w:r>
+        <w:t xml:space="preserve">Figure 9: Frequency of occurrence of samples positive based on MST marker LeeSg for human fecal contamination broken down by sampling site in Calgary, Alberta.</w:t>
+      </w:r>
+    </w:p>
+    <w:p>
+      <w:pPr>
+        <w:pStyle w:val="SourceCode"/>
+      </w:pPr>
+      <w:r>
+        <w:rPr>
+          <w:rStyle w:val="NormalTok"/>
+        </w:rPr>
+        <w:t xml:space="preserve">knitr</w:t>
+      </w:r>
+      <w:r>
+        <w:rPr>
+          <w:rStyle w:val="OperatorTok"/>
+        </w:rPr>
+        <w:t xml:space="preserve">::</w:t>
+      </w:r>
+      <w:r>
+        <w:rPr>
+          <w:rStyle w:val="KeywordTok"/>
+        </w:rPr>
+        <w:t xml:space="preserve">include_graphics</w:t>
+      </w:r>
+      <w:r>
+        <w:rPr>
+          <w:rStyle w:val="NormalTok"/>
+        </w:rPr>
+        <w:t xml:space="preserve">(</w:t>
+      </w:r>
+      <w:r>
+        <w:rPr>
+          <w:rStyle w:val="StringTok"/>
+        </w:rPr>
+        <w:t xml:space="preserve">"../../results/Dog3_y_n_pond_table.png"</w:t>
+      </w:r>
+      <w:r>
+        <w:rPr>
+          <w:rStyle w:val="NormalTok"/>
+        </w:rPr>
         <w:t xml:space="preserve">)</w:t>
       </w:r>
     </w:p>
     <w:p>
       <w:pPr>
-        <w:pStyle w:val="BodyText"/>
-      </w:pPr>
-      <w:r>
-        <w:t xml:space="preserve">A high-level descriptive overview of the frequency of several enteric bacterial pathogens (i.e., A. butzleri, Campylobacter spp., Salmonella spp., and STEC) in each of the Calgary urban stormwater ponds (i.e., McCall Lake, Country Hills Stormwater Facility, and Inverness Stormpond), and at each sampling site within the ponds is provided in</w:t>
-      </w:r>
-      <w:r>
-        <w:t xml:space="preserve"> </w:t>
-      </w:r>
-      <w:r>
-        <w:rPr>
-          <w:i/>
-        </w:rPr>
-        <w:t xml:space="preserve">—–</w:t>
-      </w:r>
-      <w:r>
-        <w:t xml:space="preserve">. The most frequently detected bacterial pathogen found in stormwater ponds was A. butzleri, detected in 36% of samples at McCall Lake, 24% of samples at Inverness and 18% of samples at Country Hills (</w:t>
-      </w:r>
-      <w:r>
-        <w:rPr>
-          <w:i/>
-        </w:rPr>
-        <w:t xml:space="preserve">—–</w:t>
-      </w:r>
-      <w:r>
-        <w:t xml:space="preserve">). The second most common pathogen detected was Campylobacter spp. (4% at Country Hills) and Salmonella spp. (1% at McCall Lake) (</w:t>
-      </w:r>
-      <w:r>
-        <w:rPr>
-          <w:i/>
-        </w:rPr>
-        <w:t xml:space="preserve">—–</w:t>
-      </w:r>
-      <w:r>
-        <w:t xml:space="preserve">).</w:t>
-      </w:r>
-    </w:p>
-    <w:p>
-      <w:pPr>
-        <w:pStyle w:val="BodyText"/>
+        <w:pStyle w:val="CaptionedFigure"/>
       </w:pPr>
       <w:r>
         <w:drawing>
           <wp:inline>
             <wp:extent cx="5080000" cy="5080000"/>
             <wp:effectExtent b="0" l="0" r="0" t="0"/>
-            <wp:docPr descr="Figure 3: Analysis figure." title="" id="1" name="Picture"/>
+            <wp:docPr descr="Figure 10: Frequency of occurrence of samples positive based on MST marker Dog3 for human fecal contamination broken down by sampling site in Calgary, Alberta." title="" id="1" name="Picture"/>
             <a:graphic>
               <a:graphicData uri="http://schemas.openxmlformats.org/drawingml/2006/picture">
                 <pic:pic>
                   <pic:nvPicPr>
-                    <pic:cNvPr descr="../../results/arco_pond_table.png" id="0" name="Picture"/>
+                    <pic:cNvPr descr="../../results/Dog3_y_n_pond_table.png" id="0" name="Picture"/>
                     <pic:cNvPicPr>
                       <a:picLocks noChangeArrowheads="1" noChangeAspect="1"/>
                     </pic:cNvPicPr>
@@ -2072,17 +1996,71 @@
           </wp:inline>
         </w:drawing>
       </w:r>
+    </w:p>
+    <w:p>
+      <w:pPr>
+        <w:pStyle w:val="ImageCaption"/>
+      </w:pPr>
+      <w:r>
+        <w:t xml:space="preserve">Figure 10: Frequency of occurrence of samples positive based on MST marker Dog3 for human fecal contamination broken down by sampling site in Calgary, Alberta.</w:t>
+      </w:r>
+    </w:p>
+    <w:p>
+      <w:pPr>
+        <w:pStyle w:val="SourceCode"/>
+      </w:pPr>
+      <w:r>
+        <w:rPr>
+          <w:rStyle w:val="NormalTok"/>
+        </w:rPr>
+        <w:t xml:space="preserve">knitr</w:t>
+      </w:r>
+      <w:r>
+        <w:rPr>
+          <w:rStyle w:val="OperatorTok"/>
+        </w:rPr>
+        <w:t xml:space="preserve">::</w:t>
+      </w:r>
+      <w:r>
+        <w:rPr>
+          <w:rStyle w:val="KeywordTok"/>
+        </w:rPr>
+        <w:t xml:space="preserve">include_graphics</w:t>
+      </w:r>
+      <w:r>
+        <w:rPr>
+          <w:rStyle w:val="NormalTok"/>
+        </w:rPr>
+        <w:t xml:space="preserve">(</w:t>
+      </w:r>
+      <w:r>
+        <w:rPr>
+          <w:rStyle w:val="StringTok"/>
+        </w:rPr>
+        <w:t xml:space="preserve">"../../results/Rum2Bac_y_n_pond_table.png"</w:t>
+      </w:r>
+      <w:r>
+        <w:rPr>
+          <w:rStyle w:val="NormalTok"/>
+        </w:rPr>
+        <w:t xml:space="preserve">)</w:t>
+      </w:r>
+    </w:p>
+    <w:p>
+      <w:pPr>
+        <w:pStyle w:val="CaptionedFigure"/>
+      </w:pPr>
       <w:r>
         <w:drawing>
           <wp:inline>
             <wp:extent cx="5080000" cy="5080000"/>
             <wp:effectExtent b="0" l="0" r="0" t="0"/>
-            <wp:docPr descr="(#fig:resultfigure)Analysis figure." title="" id="1" name="Picture"/>
+            <wp:docPr descr="Figure 11: Frequency of occurrence of samples positive based on MST marker Rum2Bac for human fecal contamination broken down by sampling site in Calgary, Alberta." title="" id="1" name="Picture"/>
             <a:graphic>
               <a:graphicData uri="http://schemas.openxmlformats.org/drawingml/2006/picture">
                 <pic:pic>
                   <pic:nvPicPr>
-                    <pic:cNvPr descr="../../results/campy_pond_table.png" id="0" name="Picture"/>
+                    <pic:cNvPr descr="../../results/Rum2Bac_y_n_pond_table.png" id="0" name="Picture"/>
                     <pic:cNvPicPr>
                       <a:picLocks noChangeArrowheads="1" noChangeAspect="1"/>
                     </pic:cNvPicPr>
@@ -2114,17 +2092,71 @@
           </wp:inline>
         </w:drawing>
       </w:r>
+    </w:p>
+    <w:p>
+      <w:pPr>
+        <w:pStyle w:val="ImageCaption"/>
+      </w:pPr>
+      <w:r>
+        <w:t xml:space="preserve">Figure 11: Frequency of occurrence of samples positive based on MST marker Rum2Bac for human fecal contamination broken down by sampling site in Calgary, Alberta.</w:t>
+      </w:r>
+    </w:p>
+    <w:p>
+      <w:pPr>
+        <w:pStyle w:val="SourceCode"/>
+      </w:pPr>
+      <w:r>
+        <w:rPr>
+          <w:rStyle w:val="NormalTok"/>
+        </w:rPr>
+        <w:t xml:space="preserve">knitr</w:t>
+      </w:r>
+      <w:r>
+        <w:rPr>
+          <w:rStyle w:val="OperatorTok"/>
+        </w:rPr>
+        <w:t xml:space="preserve">::</w:t>
+      </w:r>
+      <w:r>
+        <w:rPr>
+          <w:rStyle w:val="KeywordTok"/>
+        </w:rPr>
+        <w:t xml:space="preserve">include_graphics</w:t>
+      </w:r>
+      <w:r>
+        <w:rPr>
+          <w:rStyle w:val="NormalTok"/>
+        </w:rPr>
+        <w:t xml:space="preserve">(</w:t>
+      </w:r>
+      <w:r>
+        <w:rPr>
+          <w:rStyle w:val="StringTok"/>
+        </w:rPr>
+        <w:t xml:space="preserve">"../../results/MuBac_y_n_pond_table.png"</w:t>
+      </w:r>
+      <w:r>
+        <w:rPr>
+          <w:rStyle w:val="NormalTok"/>
+        </w:rPr>
+        <w:t xml:space="preserve">)</w:t>
+      </w:r>
+    </w:p>
+    <w:p>
+      <w:pPr>
+        <w:pStyle w:val="CaptionedFigure"/>
+      </w:pPr>
       <w:r>
         <w:drawing>
           <wp:inline>
             <wp:extent cx="5080000" cy="5080000"/>
             <wp:effectExtent b="0" l="0" r="0" t="0"/>
-            <wp:docPr descr="(#fig:resultfigure)Analysis figure." title="" id="1" name="Picture"/>
+            <wp:docPr descr="Figure 12: Frequency of occurrence of samples positive based on MST marker MuBac for human fecal contamination broken down by sampling site in Calgary, Alberta." title="" id="1" name="Picture"/>
             <a:graphic>
               <a:graphicData uri="http://schemas.openxmlformats.org/drawingml/2006/picture">
                 <pic:pic>
                   <pic:nvPicPr>
-                    <pic:cNvPr descr="../../results/salmonella_pond_table.png" id="0" name="Picture"/>
+                    <pic:cNvPr descr="../../results/MuBac_y_n_pond_table.png" id="0" name="Picture"/>
                     <pic:cNvPicPr>
                       <a:picLocks noChangeArrowheads="1" noChangeAspect="1"/>
                     </pic:cNvPicPr>
@@ -2156,20 +2188,66 @@
           </wp:inline>
         </w:drawing>
       </w:r>
-      <w:r>
-        <w:t xml:space="preserve"> </w:t>
-      </w:r>
-      <w:r>
-        <w:t xml:space="preserve">To better understand temporal variation, we further examined patterns of occurrence based on molecular qPCR results. Notable temporal fluctuations in A. butzleri were observed between the urban stormwater ponds, and among the sampling sites within a pond (</w:t>
-      </w:r>
-      <w:r>
-        <w:rPr>
-          <w:i/>
-        </w:rPr>
-        <w:t xml:space="preserve">BELOW</w:t>
-      </w:r>
-      <w:r>
-        <w:t xml:space="preserve">). We found that at Inlet ¾, in McCall Lake, considerable temporal fluctuations were detected in the levels of A. butzleri between sequential sampling dates. Within a two-week time period (i.e., four sequential sampling dates, June 20th – June 29th), the concentration of A. butzleri varied from being not detected (i.e., below the limit of quantification of 3.5 log10 copies/100 mL) on June 20th, then spiking to 3.9 log10 copies/100 mL on June 22nd, to be not detected on June 27th, and spiking again to 4.3 log10 copies/100 mL on June 29th.</w:t>
+    </w:p>
+    <w:p>
+      <w:pPr>
+        <w:pStyle w:val="ImageCaption"/>
+      </w:pPr>
+      <w:r>
+        <w:t xml:space="preserve">Figure 12: Frequency of occurrence of samples positive based on MST marker MuBac for human fecal contamination broken down by sampling site in Calgary, Alberta.</w:t>
+      </w:r>
+    </w:p>
+    <w:p>
+      <w:pPr>
+        <w:pStyle w:val="BodyText"/>
+      </w:pPr>
+      <w:r>
+        <w:t xml:space="preserve">In congruence with finding that ML2 at McCall Lake was the most frequently contaminated site with human feces (</w:t>
+      </w:r>
+      <w:r>
+        <w:rPr>
+          <w:i/>
+        </w:rPr>
+        <w:t xml:space="preserve">ABOVE TABLE</w:t>
+      </w:r>
+      <w:r>
+        <w:t xml:space="preserve">), this site also had the greatest median concentration of the human fecal marker HF183 (i.e., 4.2 log10 copies/100 mL) observed across all three stormwater ponds and sampling sites in these ponds (</w:t>
+      </w:r>
+      <w:r>
+        <w:rPr>
+          <w:i/>
+        </w:rPr>
+        <w:t xml:space="preserve">BELOW FIGURE</w:t>
+      </w:r>
+      <w:r>
+        <w:t xml:space="preserve">). In comparison, all other McCall Lake sampling sites had a median concentration of HF183 at ~3.4 log10 copies/100 mL (i.e., close to the quantification limit of the assay (red dotted line)) (</w:t>
+      </w:r>
+      <w:r>
+        <w:rPr>
+          <w:i/>
+        </w:rPr>
+        <w:t xml:space="preserve">BELOW FIGURE</w:t>
+      </w:r>
+      <w:r>
+        <w:t xml:space="preserve">). Specifically, at ML2, there was a single outlier in the data set for HF183, represented by a value of 6.0 log10 copies/100 mL (</w:t>
+      </w:r>
+      <w:r>
+        <w:rPr>
+          <w:i/>
+        </w:rPr>
+        <w:t xml:space="preserve">BELOW FIGURE</w:t>
+      </w:r>
+      <w:r>
+        <w:t xml:space="preserve">). However, although ML2 represented the most consistently contaminated sampling site with human fecal contamination at McCall Lake, all other sites in this thesis appeared to be at risk for human fecal contamination (</w:t>
+      </w:r>
+      <w:r>
+        <w:rPr>
+          <w:i/>
+        </w:rPr>
+        <w:t xml:space="preserve">BELOW FIGURE</w:t>
+      </w:r>
+      <w:r>
+        <w:t xml:space="preserve">).</w:t>
       </w:r>
     </w:p>
     <w:p>
@@ -2204,7 +2282,7 @@
         <w:rPr>
           <w:rStyle w:val="StringTok"/>
         </w:rPr>
-        <w:t xml:space="preserve">"../../results/Arco_all_arranged.png"</w:t>
+        <w:t xml:space="preserve">"../../results/McCall_bysite_box_HF183.png"</w:t>
       </w:r>
       <w:r>
         <w:rPr>
@@ -2215,19 +2293,19 @@
     </w:p>
     <w:p>
       <w:pPr>
-        <w:pStyle w:val="FirstParagraph"/>
+        <w:pStyle w:val="CaptionedFigure"/>
       </w:pPr>
       <w:r>
         <w:drawing>
           <wp:inline>
             <wp:extent cx="5334000" cy="3295031"/>
             <wp:effectExtent b="0" l="0" r="0" t="0"/>
-            <wp:docPr descr="" title="" id="1" name="Picture"/>
+            <wp:docPr descr="Figure 13: Box and Whisker Plot of HF183 levels by sampling site in McCall Lake (ML2 n=38, ML1 n=6, PR60 n=13, Inlet ¾ n= 5). The outer edges of the box represent the 25th and 75th percentiles (i.e., interquartile range), and the line within the box represents the median. The location of median indicates the skew of the data. The whiskers represent the interquartile range*1.5. The outliers are determined by being greater or less than 1.5 times the upper of lower interquartile ranges as represented by circles." title="" id="1" name="Picture"/>
             <a:graphic>
               <a:graphicData uri="http://schemas.openxmlformats.org/drawingml/2006/picture">
                 <pic:pic>
                   <pic:nvPicPr>
-                    <pic:cNvPr descr="../../results/Arco_all_arranged.png" id="0" name="Picture"/>
+                    <pic:cNvPr descr="../../results/McCall_bysite_box_HF183.png" id="0" name="Picture"/>
                     <pic:cNvPicPr>
                       <a:picLocks noChangeArrowheads="1" noChangeAspect="1"/>
                     </pic:cNvPicPr>
@@ -2262,10 +2340,10 @@
     </w:p>
     <w:p>
       <w:pPr>
-        <w:pStyle w:val="BodyText"/>
-      </w:pPr>
-      <w:r>
-        <w:t xml:space="preserve">We tracked environmental variables that could contribute to temporal fluctuations in A. butzleri concentrations (e.g., antecedent rainfall data, temperature, etc.). Of note, we recorded three sampling dates that had rainfall greater than 10 mm (i.e., May 25th, June 8th, and September 13th, Figure 5 1). We noted that A. butzleri was detected at all McCall Lake sampling sites on several sampling dates, July 10th, August 14th, August 16th, September 13th, of which September 13th had significant rainfall (Figure 5 1). However, on another rainfall date (i.e., May 25th) A. butzleri was not observed at any of the sampling sites, and on June 8th, A. butzleri concentrations reached detectable levels only at the outfalls (i.e., ML1 and ML2).</w:t>
+        <w:pStyle w:val="ImageCaption"/>
+      </w:pPr>
+      <w:r>
+        <w:t xml:space="preserve">Figure 13: Box and Whisker Plot of HF183 levels by sampling site in McCall Lake (ML2 n=38, ML1 n=6, PR60 n=13, Inlet ¾ n= 5). The outer edges of the box represent the 25th and 75th percentiles (i.e., interquartile range), and the line within the box represents the median. The location of median indicates the skew of the data. The whiskers represent the interquartile range*1.5. The outliers are determined by being greater or less than 1.5 times the upper of lower interquartile ranges as represented by circles.</w:t>
       </w:r>
     </w:p>
     <w:p>
@@ -2300,7 +2378,7 @@
         <w:rPr>
           <w:rStyle w:val="StringTok"/>
         </w:rPr>
-        <w:t xml:space="preserve">"../../results/Arco_at_McCall.png"</w:t>
+        <w:t xml:space="preserve">"../../results/Country_Hills_bysite_box_HF183.png"</w:t>
       </w:r>
       <w:r>
         <w:rPr>
@@ -2311,19 +2389,19 @@
     </w:p>
     <w:p>
       <w:pPr>
-        <w:pStyle w:val="FirstParagraph"/>
+        <w:pStyle w:val="CaptionedFigure"/>
       </w:pPr>
       <w:r>
         <w:drawing>
           <wp:inline>
             <wp:extent cx="5334000" cy="3295031"/>
             <wp:effectExtent b="0" l="0" r="0" t="0"/>
-            <wp:docPr descr="" title="" id="1" name="Picture"/>
+            <wp:docPr descr="Figure 14: Box and Whisker Plot of HF183 levels by sampling site in Country Hills (ML2 n=38, ML1 n=6, PR60 n=13, Inlet ¾ n= 5). The outer edges of the box represent the 25th and 75th percentiles (i.e., interquartile range), and the line within the box represents the median. The location of median indicates the skew of the data. The whiskers represent the interquartile range*1.5. The outliers are determined by being greater or less than 1.5 times the upper of lower interquartile ranges as represented by circles." title="" id="1" name="Picture"/>
             <a:graphic>
               <a:graphicData uri="http://schemas.openxmlformats.org/drawingml/2006/picture">
                 <pic:pic>
                   <pic:nvPicPr>
-                    <pic:cNvPr descr="../../results/Arco_at_McCall.png" id="0" name="Picture"/>
+                    <pic:cNvPr descr="../../results/Country_Hills_bysite_box_HF183.png" id="0" name="Picture"/>
                     <pic:cNvPicPr>
                       <a:picLocks noChangeArrowheads="1" noChangeAspect="1"/>
                     </pic:cNvPicPr>
@@ -2358,10 +2436,10 @@
     </w:p>
     <w:p>
       <w:pPr>
-        <w:pStyle w:val="BodyText"/>
-      </w:pPr>
-      <w:r>
-        <w:t xml:space="preserve">Due to the prevalence and abundance of A. butzleri contamination, we sought to determine the potential sources of its contamination. Water samples were analyzed by identifying which microbial source tracking markers occurred most often with A. butzleri detections. We found that the most common source of pollution co-occurring with A. butzleri detection was human fecal pollution. The human marker HF183 was present in 43% of A. butzleri positive samples, while the human marker HumM2 was detected in 10% of A. butzleri positive samples (Table 5 6). The second most dominant source of fecal pollution was seagull (i.e., LeeSg), which corresponded to A. butzleri detection in 10% of A. butzleri stormwater positive samples. The only other markers found in conjunction with A. butzleri were for Canada geese (i.e., CGO1) and ruminants (i.e., Rum2Bac), which were detected in 2% and 1% of positive samples, respectively.</w:t>
+        <w:pStyle w:val="ImageCaption"/>
+      </w:pPr>
+      <w:r>
+        <w:t xml:space="preserve">Figure 14: Box and Whisker Plot of HF183 levels by sampling site in Country Hills (ML2 n=38, ML1 n=6, PR60 n=13, Inlet ¾ n= 5). The outer edges of the box represent the 25th and 75th percentiles (i.e., interquartile range), and the line within the box represents the median. The location of median indicates the skew of the data. The whiskers represent the interquartile range*1.5. The outliers are determined by being greater or less than 1.5 times the upper of lower interquartile ranges as represented by circles.</w:t>
       </w:r>
     </w:p>
     <w:p>
@@ -2396,7 +2474,7 @@
         <w:rPr>
           <w:rStyle w:val="StringTok"/>
         </w:rPr>
-        <w:t xml:space="preserve">"../../results/Arco_at_McCall.png"</w:t>
+        <w:t xml:space="preserve">"../../results/Inverness_bysite_box_HF183.png"</w:t>
       </w:r>
       <w:r>
         <w:rPr>
@@ -2407,25 +2485,25 @@
     </w:p>
     <w:p>
       <w:pPr>
-        <w:pStyle w:val="FirstParagraph"/>
+        <w:pStyle w:val="CaptionedFigure"/>
       </w:pPr>
       <w:r>
         <w:drawing>
           <wp:inline>
             <wp:extent cx="5334000" cy="3295031"/>
             <wp:effectExtent b="0" l="0" r="0" t="0"/>
-            <wp:docPr descr="" title="" id="1" name="Picture"/>
+            <wp:docPr descr="Figure 15: Box and Whisker Plot of HF183 levels by sampling site in Inverness (ML2 n=38, ML1 n=6, PR60 n=13, Inlet ¾ n= 5). The outer edges of the box represent the 25th and 75th percentiles (i.e., interquartile range), and the line within the box represents the median. The location of median indicates the skew of the data. The whiskers represent the interquartile range*1.5. The outliers are determined by being greater or less than 1.5 times the upper of lower interquartile ranges as represented by circles." title="" id="1" name="Picture"/>
             <a:graphic>
               <a:graphicData uri="http://schemas.openxmlformats.org/drawingml/2006/picture">
                 <pic:pic>
                   <pic:nvPicPr>
-                    <pic:cNvPr descr="../../results/Arco_at_McCall.png" id="0" name="Picture"/>
+                    <pic:cNvPr descr="../../results/Inverness_bysite_box_HF183.png" id="0" name="Picture"/>
                     <pic:cNvPicPr>
                       <a:picLocks noChangeArrowheads="1" noChangeAspect="1"/>
                     </pic:cNvPicPr>
                   </pic:nvPicPr>
                   <pic:blipFill>
-                    <a:blip r:embed="rId41"/>
+                    <a:blip r:embed="rId42"/>
                     <a:stretch>
                       <a:fillRect/>
                     </a:stretch>
@@ -2454,9 +2532,855 @@
     </w:p>
     <w:p>
       <w:pPr>
+        <w:pStyle w:val="ImageCaption"/>
+      </w:pPr>
+      <w:r>
+        <w:t xml:space="preserve">Figure 15: Box and Whisker Plot of HF183 levels by sampling site in Inverness (ML2 n=38, ML1 n=6, PR60 n=13, Inlet ¾ n= 5). The outer edges of the box represent the 25th and 75th percentiles (i.e., interquartile range), and the line within the box represents the median. The location of median indicates the skew of the data. The whiskers represent the interquartile range*1.5. The outliers are determined by being greater or less than 1.5 times the upper of lower interquartile ranges as represented by circles.</w:t>
+      </w:r>
+    </w:p>
+    <w:p>
+      <w:pPr>
         <w:pStyle w:val="BodyText"/>
       </w:pPr>
       <w:r>
+        <w:t xml:space="preserve">Temporal fluctuations in human fecal pollution markers were noted between the stormwater ponds, and among the sampling sites within a stormwater pond (</w:t>
+      </w:r>
+      <w:r>
+        <w:rPr>
+          <w:i/>
+        </w:rPr>
+        <w:t xml:space="preserve">Figure below</w:t>
+      </w:r>
+      <w:r>
+        <w:t xml:space="preserve">).</w:t>
+      </w:r>
+    </w:p>
+    <w:p>
+      <w:pPr>
+        <w:pStyle w:val="SourceCode"/>
+      </w:pPr>
+      <w:r>
+        <w:rPr>
+          <w:rStyle w:val="NormalTok"/>
+        </w:rPr>
+        <w:t xml:space="preserve">knitr</w:t>
+      </w:r>
+      <w:r>
+        <w:rPr>
+          <w:rStyle w:val="OperatorTok"/>
+        </w:rPr>
+        <w:t xml:space="preserve">::</w:t>
+      </w:r>
+      <w:r>
+        <w:rPr>
+          <w:rStyle w:val="KeywordTok"/>
+        </w:rPr>
+        <w:t xml:space="preserve">include_graphics</w:t>
+      </w:r>
+      <w:r>
+        <w:rPr>
+          <w:rStyle w:val="NormalTok"/>
+        </w:rPr>
+        <w:t xml:space="preserve">(</w:t>
+      </w:r>
+      <w:r>
+        <w:rPr>
+          <w:rStyle w:val="StringTok"/>
+        </w:rPr>
+        <w:t xml:space="preserve">"../../results/HF183_all_arranged.png"</w:t>
+      </w:r>
+      <w:r>
+        <w:rPr>
+          <w:rStyle w:val="NormalTok"/>
+        </w:rPr>
+        <w:t xml:space="preserve">)</w:t>
+      </w:r>
+    </w:p>
+    <w:p>
+      <w:pPr>
+        <w:pStyle w:val="CaptionedFigure"/>
+      </w:pPr>
+      <w:r>
+        <w:drawing>
+          <wp:inline>
+            <wp:extent cx="5334000" cy="3295031"/>
+            <wp:effectExtent b="0" l="0" r="0" t="0"/>
+            <wp:docPr descr="Figure 16: Temporal pattern of occurrence HF183 log10 concentrations at all sampling sites in McCall Lake (top), Country Hills (middle), and Inverness (botton) over the 21-week sampling season. The limit of quantification95 (LOQ95) as a black dotted line. The black arrows represent long holiday weekends." title="" id="1" name="Picture"/>
+            <a:graphic>
+              <a:graphicData uri="http://schemas.openxmlformats.org/drawingml/2006/picture">
+                <pic:pic>
+                  <pic:nvPicPr>
+                    <pic:cNvPr descr="../../results/HF183_all_arranged.png" id="0" name="Picture"/>
+                    <pic:cNvPicPr>
+                      <a:picLocks noChangeArrowheads="1" noChangeAspect="1"/>
+                    </pic:cNvPicPr>
+                  </pic:nvPicPr>
+                  <pic:blipFill>
+                    <a:blip r:embed="rId43"/>
+                    <a:stretch>
+                      <a:fillRect/>
+                    </a:stretch>
+                  </pic:blipFill>
+                  <pic:spPr bwMode="auto">
+                    <a:xfrm>
+                      <a:off x="0" y="0"/>
+                      <a:ext cx="5334000" cy="3295031"/>
+                    </a:xfrm>
+                    <a:prstGeom prst="rect">
+                      <a:avLst/>
+                    </a:prstGeom>
+                    <a:noFill/>
+                    <a:ln w="9525">
+                      <a:noFill/>
+                      <a:headEnd/>
+                      <a:tailEnd/>
+                    </a:ln>
+                  </pic:spPr>
+                </pic:pic>
+              </a:graphicData>
+            </a:graphic>
+          </wp:inline>
+        </w:drawing>
+      </w:r>
+    </w:p>
+    <w:p>
+      <w:pPr>
+        <w:pStyle w:val="ImageCaption"/>
+      </w:pPr>
+      <w:r>
+        <w:t xml:space="preserve">Figure 16: Temporal pattern of occurrence HF183 log10 concentrations at all sampling sites in McCall Lake (top), Country Hills (middle), and Inverness (botton) over the 21-week sampling season. The limit of quantification95 (LOQ95) as a black dotted line. The black arrows represent long holiday weekends.</w:t>
+      </w:r>
+    </w:p>
+    <w:p>
+      <w:pPr>
+        <w:pStyle w:val="BodyText"/>
+      </w:pPr>
+      <w:r>
+        <w:t xml:space="preserve">Of all stormwater pond sampling sites, ML2 at McCall Lake experienced the most consistent temporal pattern of human fecal contamination throughout the sampling season. For example, within the 41 sampling dates, over the 21-week sampling season, there were only two sampling dates in which we did not detect HF183 at ML2 (i.e., July 4th and August 28th) (</w:t>
+      </w:r>
+      <w:r>
+        <w:rPr>
+          <w:i/>
+        </w:rPr>
+        <w:t xml:space="preserve">FIGURE ABOVE</w:t>
+      </w:r>
+      <w:r>
+        <w:t xml:space="preserve">). However, there were other sampling dates when levels of HF183 decreased to a non-quantifiable level at ML2 (i.e., May 23rd, May 25th, August 8th, and August 14th). Interestingly, this pattern tended to occur after long weekends (i.e., holidays occurring on the following Mondays: May 22nd, July 3rd, August 7th, and September 3rd), and three of these long weekends corresponded to decreases in human fecal contamination markers on the following day of sampling (i.e., May 23rd, July 4th, and August 8th, which were Tuesdays). This suspicious temporal pattern of contamination suggested that the levels of human fecal contamination may have been related to industrial/commercial activities, as the levels of human fecal contamination decreased during times when industries/commercial premises may have been closed for the holidays.</w:t>
+      </w:r>
+    </w:p>
+    <w:p>
+      <w:pPr>
+        <w:pStyle w:val="BodyText"/>
+      </w:pPr>
+      <w:r>
+        <w:t xml:space="preserve">Human fecal contamination at the sampling sites was often highly variable between sequential sampling dates. For example, at Inlet PR60 in McCall Lake, within a two-week span, biweekly HF183 values fluctuated between undetectable levels (i.e., June 29th and July 6th) and 4.3 log10 copies/100mL (i.e., July 4th) and 3.5 log10 copies/100mL (i.e., July 10th). This high variability in human fecal contamination markers over sequential sampling dates, elicits potential concerns regarding the sporadic nature of contamination and the stability of water quality in the urban stormwater ponds.</w:t>
+      </w:r>
+    </w:p>
+    <w:p>
+      <w:pPr>
+        <w:pStyle w:val="SourceCode"/>
+      </w:pPr>
+      <w:r>
+        <w:rPr>
+          <w:rStyle w:val="NormalTok"/>
+        </w:rPr>
+        <w:t xml:space="preserve">knitr</w:t>
+      </w:r>
+      <w:r>
+        <w:rPr>
+          <w:rStyle w:val="OperatorTok"/>
+        </w:rPr>
+        <w:t xml:space="preserve">::</w:t>
+      </w:r>
+      <w:r>
+        <w:rPr>
+          <w:rStyle w:val="KeywordTok"/>
+        </w:rPr>
+        <w:t xml:space="preserve">include_graphics</w:t>
+      </w:r>
+      <w:r>
+        <w:rPr>
+          <w:rStyle w:val="NormalTok"/>
+        </w:rPr>
+        <w:t xml:space="preserve">(</w:t>
+      </w:r>
+      <w:r>
+        <w:rPr>
+          <w:rStyle w:val="StringTok"/>
+        </w:rPr>
+        <w:t xml:space="preserve">"../../results/HumM2_at_McCall.png"</w:t>
+      </w:r>
+      <w:r>
+        <w:rPr>
+          <w:rStyle w:val="NormalTok"/>
+        </w:rPr>
+        <w:t xml:space="preserve">)</w:t>
+      </w:r>
+    </w:p>
+    <w:p>
+      <w:pPr>
+        <w:pStyle w:val="CaptionedFigure"/>
+      </w:pPr>
+      <w:r>
+        <w:drawing>
+          <wp:inline>
+            <wp:extent cx="5334000" cy="3295031"/>
+            <wp:effectExtent b="0" l="0" r="0" t="0"/>
+            <wp:docPr descr="Figure 17: Temporal pattern of occurrence HuMm2 log10 concentrations at all sampling sites in McCall Lake over the 21-week sampling season. The limit of quantification95 (LOQ95) as a black dotted lines." title="" id="1" name="Picture"/>
+            <a:graphic>
+              <a:graphicData uri="http://schemas.openxmlformats.org/drawingml/2006/picture">
+                <pic:pic>
+                  <pic:nvPicPr>
+                    <pic:cNvPr descr="../../results/HumM2_at_McCall.png" id="0" name="Picture"/>
+                    <pic:cNvPicPr>
+                      <a:picLocks noChangeArrowheads="1" noChangeAspect="1"/>
+                    </pic:cNvPicPr>
+                  </pic:nvPicPr>
+                  <pic:blipFill>
+                    <a:blip r:embed="rId44"/>
+                    <a:stretch>
+                      <a:fillRect/>
+                    </a:stretch>
+                  </pic:blipFill>
+                  <pic:spPr bwMode="auto">
+                    <a:xfrm>
+                      <a:off x="0" y="0"/>
+                      <a:ext cx="5334000" cy="3295031"/>
+                    </a:xfrm>
+                    <a:prstGeom prst="rect">
+                      <a:avLst/>
+                    </a:prstGeom>
+                    <a:noFill/>
+                    <a:ln w="9525">
+                      <a:noFill/>
+                      <a:headEnd/>
+                      <a:tailEnd/>
+                    </a:ln>
+                  </pic:spPr>
+                </pic:pic>
+              </a:graphicData>
+            </a:graphic>
+          </wp:inline>
+        </w:drawing>
+      </w:r>
+    </w:p>
+    <w:p>
+      <w:pPr>
+        <w:pStyle w:val="ImageCaption"/>
+      </w:pPr>
+      <w:r>
+        <w:t xml:space="preserve">Figure 17: Temporal pattern of occurrence HuMm2 log10 concentrations at all sampling sites in McCall Lake over the 21-week sampling season. The limit of quantification95 (LOQ95) as a black dotted lines.</w:t>
+      </w:r>
+    </w:p>
+    <w:p>
+      <w:pPr>
+        <w:pStyle w:val="BodyText"/>
+      </w:pPr>
+      <w:r>
+        <w:t xml:space="preserve">HumM2 was detected less frequently and at lower concentrations in all of the urban stormwater ponds tested. ML2 had the highest occurrence of HumM2 detections of all McCall Lake sampling sites, which corresponded with the findings with the human fecal contamination marker HF183 (</w:t>
+      </w:r>
+      <w:r>
+        <w:rPr>
+          <w:i/>
+        </w:rPr>
+        <w:t xml:space="preserve">FIGURE ABOVE</w:t>
+      </w:r>
+      <w:r>
+        <w:t xml:space="preserve">). Furthermore, Inlet ¾ had the lowest occurrence of HF183 in McCall Lake, and was also tied for the lowest occurrence of HumM2 in McCall Lake.</w:t>
+      </w:r>
+    </w:p>
+    <w:p>
+      <w:pPr>
+        <w:pStyle w:val="BodyText"/>
+      </w:pPr>
+      <w:r>
+        <w:t xml:space="preserve">In addition to seeing temporal and spatial trends in human fecal contamination, temporal and spatial trends in seagull contamination were also noted. In McCall Lake, seagull fecal contamination was considered to be a sporadic, highly variable, source of pollution. Seagull contamination was first noted in McCall Lake at the end of June, and tended to be episodic (</w:t>
+      </w:r>
+      <w:r>
+        <w:rPr>
+          <w:i/>
+        </w:rPr>
+        <w:t xml:space="preserve">FIGURE BELOW</w:t>
+      </w:r>
+      <w:r>
+        <w:t xml:space="preserve">). For example, at ML2, seagull fecal contamination was detected on July 12th and at a level of 4.1 log10 copies/100 mL, and then it was not detected at quantifiable levels again until August 8th (i.e., 3.7 log10 copies/100 mL) (</w:t>
+      </w:r>
+      <w:r>
+        <w:rPr>
+          <w:i/>
+        </w:rPr>
+        <w:t xml:space="preserve">FIGURE BELOW</w:t>
+      </w:r>
+      <w:r>
+        <w:t xml:space="preserve">). Although ML2 was most frequently positive for detection of seagull fecal contamination among all sampling sites, this pattern of sporadic, highly variable findings were also noted at the other McCall Lake sites (i.e., PR60, ML1, and Inlet ¾).</w:t>
+      </w:r>
+    </w:p>
+    <w:p>
+      <w:pPr>
+        <w:pStyle w:val="SourceCode"/>
+      </w:pPr>
+      <w:r>
+        <w:rPr>
+          <w:rStyle w:val="NormalTok"/>
+        </w:rPr>
+        <w:t xml:space="preserve">knitr</w:t>
+      </w:r>
+      <w:r>
+        <w:rPr>
+          <w:rStyle w:val="OperatorTok"/>
+        </w:rPr>
+        <w:t xml:space="preserve">::</w:t>
+      </w:r>
+      <w:r>
+        <w:rPr>
+          <w:rStyle w:val="KeywordTok"/>
+        </w:rPr>
+        <w:t xml:space="preserve">include_graphics</w:t>
+      </w:r>
+      <w:r>
+        <w:rPr>
+          <w:rStyle w:val="NormalTok"/>
+        </w:rPr>
+        <w:t xml:space="preserve">(</w:t>
+      </w:r>
+      <w:r>
+        <w:rPr>
+          <w:rStyle w:val="StringTok"/>
+        </w:rPr>
+        <w:t xml:space="preserve">"../../results/LeeSg_at_McCall.png"</w:t>
+      </w:r>
+      <w:r>
+        <w:rPr>
+          <w:rStyle w:val="NormalTok"/>
+        </w:rPr>
+        <w:t xml:space="preserve">)</w:t>
+      </w:r>
+    </w:p>
+    <w:p>
+      <w:pPr>
+        <w:pStyle w:val="CaptionedFigure"/>
+      </w:pPr>
+      <w:r>
+        <w:drawing>
+          <wp:inline>
+            <wp:extent cx="5334000" cy="3295031"/>
+            <wp:effectExtent b="0" l="0" r="0" t="0"/>
+            <wp:docPr descr="Figure 18: Temporal pattern of occurrence of LeeSg concentrations at all sampling sites in McCall Lake over the 21-week sampling season. The limit of quantification95 (LOQ95) as a blue dotted line. The black arrows represent greater than 10 mm of rain in the previous 72 hours." title="" id="1" name="Picture"/>
+            <a:graphic>
+              <a:graphicData uri="http://schemas.openxmlformats.org/drawingml/2006/picture">
+                <pic:pic>
+                  <pic:nvPicPr>
+                    <pic:cNvPr descr="../../results/LeeSg_at_McCall.png" id="0" name="Picture"/>
+                    <pic:cNvPicPr>
+                      <a:picLocks noChangeArrowheads="1" noChangeAspect="1"/>
+                    </pic:cNvPicPr>
+                  </pic:nvPicPr>
+                  <pic:blipFill>
+                    <a:blip r:embed="rId45"/>
+                    <a:stretch>
+                      <a:fillRect/>
+                    </a:stretch>
+                  </pic:blipFill>
+                  <pic:spPr bwMode="auto">
+                    <a:xfrm>
+                      <a:off x="0" y="0"/>
+                      <a:ext cx="5334000" cy="3295031"/>
+                    </a:xfrm>
+                    <a:prstGeom prst="rect">
+                      <a:avLst/>
+                    </a:prstGeom>
+                    <a:noFill/>
+                    <a:ln w="9525">
+                      <a:noFill/>
+                      <a:headEnd/>
+                      <a:tailEnd/>
+                    </a:ln>
+                  </pic:spPr>
+                </pic:pic>
+              </a:graphicData>
+            </a:graphic>
+          </wp:inline>
+        </w:drawing>
+      </w:r>
+    </w:p>
+    <w:p>
+      <w:pPr>
+        <w:pStyle w:val="ImageCaption"/>
+      </w:pPr>
+      <w:r>
+        <w:t xml:space="preserve">Figure 18: Temporal pattern of occurrence of LeeSg concentrations at all sampling sites in McCall Lake over the 21-week sampling season. The limit of quantification95 (LOQ95) as a blue dotted line. The black arrows represent greater than 10 mm of rain in the previous 72 hours.</w:t>
+      </w:r>
+    </w:p>
+    <w:p>
+      <w:pPr>
+        <w:pStyle w:val="BodyText"/>
+      </w:pPr>
+      <w:r>
+        <w:t xml:space="preserve">Overall, there were patterns of similarity in seagull contamination regarding temporal trends. These patterns were similar across the sampling sites in McCall Lake, which was noted for two key reasons. Firstly, there were three instances where seagull fecal contamination occurred concurrently at three or more McCall Lake sites (i.e., July 10th, August 14th, and September 13th). Secondly, on the aforementioned sampling dates, the levels of seagull fecal contamination detected were all within one order of magnitude of each other. These patterns suggested that a potential environmental variable linked the contamination along the sampling sites at McCall Lake.</w:t>
+      </w:r>
+      <w:r>
+        <w:t xml:space="preserve"> </w:t>
+      </w:r>
+      <w:r>
+        <w:t xml:space="preserve">One potential environmental variable examined was antecedent rainfall. Only three dates (i.e., May 25th, June 8th, and September 13th) had greater than 10 mm of rain. Seagull fecal contamination was detected on only one of the sampling dates (September 13th), though at three sampling sites on this date.</w:t>
+      </w:r>
+    </w:p>
+    <w:p>
+      <w:pPr>
+        <w:pStyle w:val="BodyText"/>
+      </w:pPr>
+      <w:r>
+        <w:t xml:space="preserve">A high-level descriptive overview of the frequency of several enteric bacterial pathogens (i.e., A. butzleri, Campylobacter spp., Salmonella spp., and STEC) in each of the Calgary urban stormwater ponds (i.e., McCall Lake, Country Hills Stormwater Facility, and Inverness Stormpond), and at each sampling site within the ponds is provided in</w:t>
+      </w:r>
+      <w:r>
+        <w:t xml:space="preserve"> </w:t>
+      </w:r>
+      <w:r>
+        <w:rPr>
+          <w:i/>
+        </w:rPr>
+        <w:t xml:space="preserve">—–</w:t>
+      </w:r>
+      <w:r>
+        <w:t xml:space="preserve">. The most frequently detected bacterial pathogen found in stormwater ponds was A. butzleri, detected in 36% of samples at McCall Lake, 24% of samples at Inverness and 18% of samples at Country Hills (</w:t>
+      </w:r>
+      <w:r>
+        <w:rPr>
+          <w:i/>
+        </w:rPr>
+        <w:t xml:space="preserve">—–</w:t>
+      </w:r>
+      <w:r>
+        <w:t xml:space="preserve">). The second most common pathogen detected was Campylobacter spp. (4% at Country Hills) and Salmonella spp. (1% at McCall Lake) (</w:t>
+      </w:r>
+      <w:r>
+        <w:rPr>
+          <w:i/>
+        </w:rPr>
+        <w:t xml:space="preserve">—–</w:t>
+      </w:r>
+      <w:r>
+        <w:t xml:space="preserve">).</w:t>
+      </w:r>
+    </w:p>
+    <w:p>
+      <w:pPr>
+        <w:pStyle w:val="CaptionedFigure"/>
+      </w:pPr>
+      <w:r>
+        <w:drawing>
+          <wp:inline>
+            <wp:extent cx="5080000" cy="5080000"/>
+            <wp:effectExtent b="0" l="0" r="0" t="0"/>
+            <wp:docPr descr="Figure 19: The frequency of occurence of the enteric bacterial pathogen A. butzleri in the Calgary, Alberta stormwater ponds." title="" id="1" name="Picture"/>
+            <a:graphic>
+              <a:graphicData uri="http://schemas.openxmlformats.org/drawingml/2006/picture">
+                <pic:pic>
+                  <pic:nvPicPr>
+                    <pic:cNvPr descr="../../results/arco_pond_table.png" id="0" name="Picture"/>
+                    <pic:cNvPicPr>
+                      <a:picLocks noChangeArrowheads="1" noChangeAspect="1"/>
+                    </pic:cNvPicPr>
+                  </pic:nvPicPr>
+                  <pic:blipFill>
+                    <a:blip r:embed="rId46"/>
+                    <a:stretch>
+                      <a:fillRect/>
+                    </a:stretch>
+                  </pic:blipFill>
+                  <pic:spPr bwMode="auto">
+                    <a:xfrm>
+                      <a:off x="0" y="0"/>
+                      <a:ext cx="5080000" cy="5080000"/>
+                    </a:xfrm>
+                    <a:prstGeom prst="rect">
+                      <a:avLst/>
+                    </a:prstGeom>
+                    <a:noFill/>
+                    <a:ln w="9525">
+                      <a:noFill/>
+                      <a:headEnd/>
+                      <a:tailEnd/>
+                    </a:ln>
+                  </pic:spPr>
+                </pic:pic>
+              </a:graphicData>
+            </a:graphic>
+          </wp:inline>
+        </w:drawing>
+      </w:r>
+    </w:p>
+    <w:p>
+      <w:pPr>
+        <w:pStyle w:val="ImageCaption"/>
+      </w:pPr>
+      <w:r>
+        <w:t xml:space="preserve">Figure 19: The frequency of occurence of the enteric bacterial pathogen A. butzleri in the Calgary, Alberta stormwater ponds.</w:t>
+      </w:r>
+    </w:p>
+    <w:p>
+      <w:pPr>
+        <w:pStyle w:val="CaptionedFigure"/>
+      </w:pPr>
+      <w:r>
+        <w:drawing>
+          <wp:inline>
+            <wp:extent cx="5080000" cy="5080000"/>
+            <wp:effectExtent b="0" l="0" r="0" t="0"/>
+            <wp:docPr descr="Figure 20: The frequency of occurence of the enteric bacterial pathogen Campylobacter spp. in the Calgary, Alberta stormwater ponds." title="" id="1" name="Picture"/>
+            <a:graphic>
+              <a:graphicData uri="http://schemas.openxmlformats.org/drawingml/2006/picture">
+                <pic:pic>
+                  <pic:nvPicPr>
+                    <pic:cNvPr descr="../../results/campy_pond_table.png" id="0" name="Picture"/>
+                    <pic:cNvPicPr>
+                      <a:picLocks noChangeArrowheads="1" noChangeAspect="1"/>
+                    </pic:cNvPicPr>
+                  </pic:nvPicPr>
+                  <pic:blipFill>
+                    <a:blip r:embed="rId47"/>
+                    <a:stretch>
+                      <a:fillRect/>
+                    </a:stretch>
+                  </pic:blipFill>
+                  <pic:spPr bwMode="auto">
+                    <a:xfrm>
+                      <a:off x="0" y="0"/>
+                      <a:ext cx="5080000" cy="5080000"/>
+                    </a:xfrm>
+                    <a:prstGeom prst="rect">
+                      <a:avLst/>
+                    </a:prstGeom>
+                    <a:noFill/>
+                    <a:ln w="9525">
+                      <a:noFill/>
+                      <a:headEnd/>
+                      <a:tailEnd/>
+                    </a:ln>
+                  </pic:spPr>
+                </pic:pic>
+              </a:graphicData>
+            </a:graphic>
+          </wp:inline>
+        </w:drawing>
+      </w:r>
+    </w:p>
+    <w:p>
+      <w:pPr>
+        <w:pStyle w:val="ImageCaption"/>
+      </w:pPr>
+      <w:r>
+        <w:t xml:space="preserve">Figure 20: The frequency of occurence of the enteric bacterial pathogen Campylobacter spp. in the Calgary, Alberta stormwater ponds.</w:t>
+      </w:r>
+    </w:p>
+    <w:p>
+      <w:pPr>
+        <w:pStyle w:val="CaptionedFigure"/>
+      </w:pPr>
+      <w:r>
+        <w:drawing>
+          <wp:inline>
+            <wp:extent cx="5080000" cy="5080000"/>
+            <wp:effectExtent b="0" l="0" r="0" t="0"/>
+            <wp:docPr descr="Figure 21: The frequency of occurence of the enteric bacterial pathogen A. butzleri in the Calgary, Alberta stormwater ponds." title="" id="1" name="Picture"/>
+            <a:graphic>
+              <a:graphicData uri="http://schemas.openxmlformats.org/drawingml/2006/picture">
+                <pic:pic>
+                  <pic:nvPicPr>
+                    <pic:cNvPr descr="../../results/salmonella_pond_table.png" id="0" name="Picture"/>
+                    <pic:cNvPicPr>
+                      <a:picLocks noChangeArrowheads="1" noChangeAspect="1"/>
+                    </pic:cNvPicPr>
+                  </pic:nvPicPr>
+                  <pic:blipFill>
+                    <a:blip r:embed="rId48"/>
+                    <a:stretch>
+                      <a:fillRect/>
+                    </a:stretch>
+                  </pic:blipFill>
+                  <pic:spPr bwMode="auto">
+                    <a:xfrm>
+                      <a:off x="0" y="0"/>
+                      <a:ext cx="5080000" cy="5080000"/>
+                    </a:xfrm>
+                    <a:prstGeom prst="rect">
+                      <a:avLst/>
+                    </a:prstGeom>
+                    <a:noFill/>
+                    <a:ln w="9525">
+                      <a:noFill/>
+                      <a:headEnd/>
+                      <a:tailEnd/>
+                    </a:ln>
+                  </pic:spPr>
+                </pic:pic>
+              </a:graphicData>
+            </a:graphic>
+          </wp:inline>
+        </w:drawing>
+      </w:r>
+    </w:p>
+    <w:p>
+      <w:pPr>
+        <w:pStyle w:val="ImageCaption"/>
+      </w:pPr>
+      <w:r>
+        <w:t xml:space="preserve">Figure 21: The frequency of occurence of the enteric bacterial pathogen A. butzleri in the Calgary, Alberta stormwater ponds.</w:t>
+      </w:r>
+    </w:p>
+    <w:p>
+      <w:pPr>
+        <w:pStyle w:val="BodyText"/>
+      </w:pPr>
+      <w:r>
+        <w:t xml:space="preserve">To better understand temporal variation, we further examined patterns of occurrence based on molecular qPCR results. Notable temporal fluctuations in A. butzleri were observed between the urban stormwater ponds, and among the sampling sites within a pond (</w:t>
+      </w:r>
+      <w:r>
+        <w:rPr>
+          <w:i/>
+        </w:rPr>
+        <w:t xml:space="preserve">BELOW</w:t>
+      </w:r>
+      <w:r>
+        <w:t xml:space="preserve">). We found that at Inlet ¾, in McCall Lake, considerable temporal fluctuations were detected in the levels of A. butzleri between sequential sampling dates. Within a two-week time period (i.e., four sequential sampling dates, June 20th – June 29th), the concentration of A. butzleri varied from being not detected (i.e., below the limit of quantification of 3.5 log10 copies/100 mL) on June 20th, then spiking to 3.9 log10 copies/100 mL on June 22nd, to be not detected on June 27th, and spiking again to 4.3 log10 copies/100 mL on June 29th.</w:t>
+      </w:r>
+    </w:p>
+    <w:p>
+      <w:pPr>
+        <w:pStyle w:val="BodyText"/>
+      </w:pPr>
+      <w:r>
+        <w:t xml:space="preserve">We tracked environmental variables that could contribute to temporal fluctuations in A. butzleri concentrations (e.g., antecedent rainfall data, temperature, etc.). Of note, we recorded three sampling dates that had rainfall greater than 10 mm (i.e., May 25th, June 8th, and September 13th, Figure 5 1). We noted that A. butzleri was detected at all McCall Lake sampling sites on several sampling dates, July 10th, August 14th, August 16th, September 13th, of which September 13th had significant rainfall (Figure 5 1). However, on another rainfall date (i.e., May 25th) A. butzleri was not observed at any of the sampling sites, and on June 8th, A. butzleri concentrations reached detectable levels only at the outfalls (i.e., ML1 and ML2).</w:t>
+      </w:r>
+      <w:r>
+        <w:t xml:space="preserve"> </w:t>
+      </w:r>
+      <w:r>
+        <w:t xml:space="preserve">`</w:t>
+      </w:r>
+    </w:p>
+    <w:p>
+      <w:pPr>
+        <w:pStyle w:val="SourceCode"/>
+      </w:pPr>
+      <w:r>
+        <w:rPr>
+          <w:rStyle w:val="NormalTok"/>
+        </w:rPr>
+        <w:t xml:space="preserve">knitr</w:t>
+      </w:r>
+      <w:r>
+        <w:rPr>
+          <w:rStyle w:val="OperatorTok"/>
+        </w:rPr>
+        <w:t xml:space="preserve">::</w:t>
+      </w:r>
+      <w:r>
+        <w:rPr>
+          <w:rStyle w:val="KeywordTok"/>
+        </w:rPr>
+        <w:t xml:space="preserve">include_graphics</w:t>
+      </w:r>
+      <w:r>
+        <w:rPr>
+          <w:rStyle w:val="NormalTok"/>
+        </w:rPr>
+        <w:t xml:space="preserve">(</w:t>
+      </w:r>
+      <w:r>
+        <w:rPr>
+          <w:rStyle w:val="StringTok"/>
+        </w:rPr>
+        <w:t xml:space="preserve">"../../results/Arco_all_arranged.png"</w:t>
+      </w:r>
+      <w:r>
+        <w:rPr>
+          <w:rStyle w:val="NormalTok"/>
+        </w:rPr>
+        <w:t xml:space="preserve">)</w:t>
+      </w:r>
+    </w:p>
+    <w:p>
+      <w:pPr>
+        <w:pStyle w:val="FirstParagraph"/>
+      </w:pPr>
+      <w:r>
+        <w:drawing>
+          <wp:inline>
+            <wp:extent cx="5334000" cy="3295031"/>
+            <wp:effectExtent b="0" l="0" r="0" t="0"/>
+            <wp:docPr descr="" title="" id="1" name="Picture"/>
+            <a:graphic>
+              <a:graphicData uri="http://schemas.openxmlformats.org/drawingml/2006/picture">
+                <pic:pic>
+                  <pic:nvPicPr>
+                    <pic:cNvPr descr="../../results/Arco_all_arranged.png" id="0" name="Picture"/>
+                    <pic:cNvPicPr>
+                      <a:picLocks noChangeArrowheads="1" noChangeAspect="1"/>
+                    </pic:cNvPicPr>
+                  </pic:nvPicPr>
+                  <pic:blipFill>
+                    <a:blip r:embed="rId49"/>
+                    <a:stretch>
+                      <a:fillRect/>
+                    </a:stretch>
+                  </pic:blipFill>
+                  <pic:spPr bwMode="auto">
+                    <a:xfrm>
+                      <a:off x="0" y="0"/>
+                      <a:ext cx="5334000" cy="3295031"/>
+                    </a:xfrm>
+                    <a:prstGeom prst="rect">
+                      <a:avLst/>
+                    </a:prstGeom>
+                    <a:noFill/>
+                    <a:ln w="9525">
+                      <a:noFill/>
+                      <a:headEnd/>
+                      <a:tailEnd/>
+                    </a:ln>
+                  </pic:spPr>
+                </pic:pic>
+              </a:graphicData>
+            </a:graphic>
+          </wp:inline>
+        </w:drawing>
+      </w:r>
+    </w:p>
+    <w:p>
+      <w:pPr>
+        <w:pStyle w:val="BodyText"/>
+      </w:pPr>
+      <w:r>
+        <w:t xml:space="preserve">Due to the prevalence and abundance of A. butzleri contamination, we sought to determine the potential sources of its contamination. Water samples were analyzed by identifying which microbial source tracking markers occurred most often with A. butzleri detections. We found that the most common source of pollution co-occurring with A. butzleri detection was human fecal pollution. The human marker HF183 was present in 43% of A. butzleri positive samples, while the human marker HumM2 was detected in 10% of A. butzleri positive samples (Table 5 6). The second most dominant source of fecal pollution was seagull (i.e., LeeSg), which corresponded to A. butzleri detection in 10% of A. butzleri stormwater positive samples. The only other markers found in conjunction with A. butzleri were for Canada geese (i.e., CGO1) and ruminants (i.e., Rum2Bac), which were detected in 2% and 1% of positive samples, respectively.</w:t>
+      </w:r>
+    </w:p>
+    <w:p>
+      <w:pPr>
+        <w:pStyle w:val="SourceCode"/>
+      </w:pPr>
+      <w:r>
+        <w:rPr>
+          <w:rStyle w:val="CommentTok"/>
+        </w:rPr>
+        <w:t xml:space="preserve">#co occurange figure</w:t>
+      </w:r>
+    </w:p>
+    <w:p>
+      <w:pPr>
+        <w:pStyle w:val="FirstParagraph"/>
+      </w:pPr>
+      <w:r>
+        <w:t xml:space="preserve">To further our understanding of contamination by stormwater pond, a random forest analysis was performed. Our outcome variable was the pond, and our predictors were all other variables excluding sampling site. This tree tells us if HF183 is greater than 3.9 log10 copies/100mL than the pond is McCall Lake. Based on our earlier analysis of how McCall Lake is the most conaminted sampling location by HF183, this is accurate. If HF183 is less than 3.9 log10 copies/100mL and E. coli is greater than or equal 0.87 CFU/100 mls than the pond is also contaminted with A. butzleri, otherwise the next predictor is the sampling date. If the sample has greater than 3.6 log10 copies/100mL of A. butzleri and Enterococcus levels higher than 2.5 log10 CCE/100ml than the sampling location is Country Hills. This is also reflective of the aforementioned data, as Country Hills is more contaminated than Inverness but less contaminated than McCall Lake. In addition, if A. butzleri is less than 3.6 log10 copies/100mL, than it may be contamined with seagull fecal material. This is also reflective of the aforementioned data, as we found A. butzleri to have a higher co-occurance with human fecal markers (i.e., HF183 and HumM2) than bird fecal markers (i.e., LeeSg or CG01). Following this point, our tree is further broken down by all the water quality indicators (i.e., Enterococcus, E. coli, thermotolerant coliforms).</w:t>
+      </w:r>
+      <w:r>
+        <w:t xml:space="preserve"> </w:t>
+      </w:r>
+      <w:r>
+        <w:t xml:space="preserve">Moving back towards the top of tree we note that the third decision point is based off of date sampled, and then thermotolerant coliforms. All of these decision points lead to Inverness. This is reflective of the previous data presented as Inverness was the least contaminated of all sampling locations. Furthermore, we find that the following decision point is total coliforms. This is unsurprising, as total coliforms are found to be abundant in recreational waters and are no longer considered to be preditors of gastroitenstinal illness when assessing water quality. As such, the US EPA has moved away from using total coliforms. Additionally, it should be noted that this half of the tree soley relies on water quality indicators and does not create nodes based off microbial source tracking markers or pathogen specific qPCR markers. This is further reflective of the results that were previously presented, as Inverness has the best water quality of all stormwater ponds tested and did not consistently have high levels of any microbial source tracking marker tested or pathogen specific qPCR marker.</w:t>
+      </w:r>
+    </w:p>
+    <w:p>
+      <w:pPr>
+        <w:pStyle w:val="SourceCode"/>
+      </w:pPr>
+      <w:r>
+        <w:rPr>
+          <w:rStyle w:val="NormalTok"/>
+        </w:rPr>
+        <w:t xml:space="preserve">knitr</w:t>
+      </w:r>
+      <w:r>
+        <w:rPr>
+          <w:rStyle w:val="OperatorTok"/>
+        </w:rPr>
+        <w:t xml:space="preserve">::</w:t>
+      </w:r>
+      <w:r>
+        <w:rPr>
+          <w:rStyle w:val="KeywordTok"/>
+        </w:rPr>
+        <w:t xml:space="preserve">include_graphics</w:t>
+      </w:r>
+      <w:r>
+        <w:rPr>
+          <w:rStyle w:val="NormalTok"/>
+        </w:rPr>
+        <w:t xml:space="preserve">(</w:t>
+      </w:r>
+      <w:r>
+        <w:rPr>
+          <w:rStyle w:val="StringTok"/>
+        </w:rPr>
+        <w:t xml:space="preserve">"../../results/pond_tree.png"</w:t>
+      </w:r>
+      <w:r>
+        <w:rPr>
+          <w:rStyle w:val="NormalTok"/>
+        </w:rPr>
+        <w:t xml:space="preserve">)</w:t>
+      </w:r>
+    </w:p>
+    <w:p>
+      <w:pPr>
+        <w:pStyle w:val="CaptionedFigure"/>
+      </w:pPr>
+      <w:r>
+        <w:drawing>
+          <wp:inline>
+            <wp:extent cx="5334000" cy="5334000"/>
+            <wp:effectExtent b="0" l="0" r="0" t="0"/>
+            <wp:docPr descr="Figure 22: Random forest based on the outcome of pond (i.e., McCall Lake, Inverness, Country Hills.)" title="" id="1" name="Picture"/>
+            <a:graphic>
+              <a:graphicData uri="http://schemas.openxmlformats.org/drawingml/2006/picture">
+                <pic:pic>
+                  <pic:nvPicPr>
+                    <pic:cNvPr descr="../../results/pond_tree.png" id="0" name="Picture"/>
+                    <pic:cNvPicPr>
+                      <a:picLocks noChangeArrowheads="1" noChangeAspect="1"/>
+                    </pic:cNvPicPr>
+                  </pic:nvPicPr>
+                  <pic:blipFill>
+                    <a:blip r:embed="rId50"/>
+                    <a:stretch>
+                      <a:fillRect/>
+                    </a:stretch>
+                  </pic:blipFill>
+                  <pic:spPr bwMode="auto">
+                    <a:xfrm>
+                      <a:off x="0" y="0"/>
+                      <a:ext cx="5334000" cy="5334000"/>
+                    </a:xfrm>
+                    <a:prstGeom prst="rect">
+                      <a:avLst/>
+                    </a:prstGeom>
+                    <a:noFill/>
+                    <a:ln w="9525">
+                      <a:noFill/>
+                      <a:headEnd/>
+                      <a:tailEnd/>
+                    </a:ln>
+                  </pic:spPr>
+                </pic:pic>
+              </a:graphicData>
+            </a:graphic>
+          </wp:inline>
+        </w:drawing>
+      </w:r>
+    </w:p>
+    <w:p>
+      <w:pPr>
+        <w:pStyle w:val="ImageCaption"/>
+      </w:pPr>
+      <w:r>
+        <w:t xml:space="preserve">Figure 22: Random forest based on the outcome of pond (i.e., McCall Lake, Inverness, Country Hills.)</w:t>
+      </w:r>
+    </w:p>
+    <w:p>
+      <w:pPr>
+        <w:pStyle w:val="BodyText"/>
+      </w:pPr>
+      <w:r>
         <w:t xml:space="preserve">#Univariate Analysis</w:t>
       </w:r>
       <w:r>
@@ -2473,11 +3397,11 @@
       <w:pPr>
         <w:pStyle w:val="Heading2"/>
       </w:pPr>
-      <w:bookmarkStart w:id="42" w:name="bivariate-analysis"/>
+      <w:bookmarkStart w:id="51" w:name="bivariate-analysis"/>
       <w:r>
         <w:t xml:space="preserve">Bivariate analysis</w:t>
       </w:r>
-      <w:bookmarkEnd w:id="42"/>
+      <w:bookmarkEnd w:id="51"/>
     </w:p>
     <w:p>
       <w:pPr>
@@ -2494,11 +3418,11 @@
       <w:pPr>
         <w:pStyle w:val="Heading2"/>
       </w:pPr>
-      <w:bookmarkStart w:id="43" w:name="full-analysis"/>
+      <w:bookmarkStart w:id="52" w:name="full-analysis"/>
       <w:r>
         <w:t xml:space="preserve">Full analysis</w:t>
       </w:r>
-      <w:bookmarkEnd w:id="43"/>
+      <w:bookmarkEnd w:id="52"/>
     </w:p>
     <w:p>
       <w:pPr>
@@ -2515,21 +3439,21 @@
       <w:pPr>
         <w:pStyle w:val="Heading1"/>
       </w:pPr>
-      <w:bookmarkStart w:id="44" w:name="discussion"/>
+      <w:bookmarkStart w:id="53" w:name="discussion"/>
       <w:r>
         <w:t xml:space="preserve">Discussion</w:t>
       </w:r>
-      <w:bookmarkEnd w:id="44"/>
+      <w:bookmarkEnd w:id="53"/>
     </w:p>
     <w:p>
       <w:pPr>
         <w:pStyle w:val="Heading2"/>
       </w:pPr>
-      <w:bookmarkStart w:id="45" w:name="summary-and-interpretation"/>
+      <w:bookmarkStart w:id="54" w:name="summary-and-interpretation"/>
       <w:r>
         <w:t xml:space="preserve">Summary and Interpretation</w:t>
       </w:r>
-      <w:bookmarkEnd w:id="45"/>
+      <w:bookmarkEnd w:id="54"/>
     </w:p>
     <w:p>
       <w:pPr>
@@ -2546,11 +3470,11 @@
       <w:pPr>
         <w:pStyle w:val="Heading2"/>
       </w:pPr>
-      <w:bookmarkStart w:id="46" w:name="strengths-and-limitations"/>
+      <w:bookmarkStart w:id="55" w:name="strengths-and-limitations"/>
       <w:r>
         <w:t xml:space="preserve">Strengths and Limitations</w:t>
       </w:r>
-      <w:bookmarkEnd w:id="46"/>
+      <w:bookmarkEnd w:id="55"/>
     </w:p>
     <w:p>
       <w:pPr>
@@ -2567,11 +3491,11 @@
       <w:pPr>
         <w:pStyle w:val="Heading2"/>
       </w:pPr>
-      <w:bookmarkStart w:id="47" w:name="conclusions"/>
+      <w:bookmarkStart w:id="56" w:name="conclusions"/>
       <w:r>
         <w:t xml:space="preserve">Conclusions</w:t>
       </w:r>
-      <w:bookmarkEnd w:id="47"/>
+      <w:bookmarkEnd w:id="56"/>
     </w:p>
     <w:p>
       <w:pPr>
@@ -2599,14 +3523,14 @@
       <w:pPr>
         <w:pStyle w:val="Heading1"/>
       </w:pPr>
-      <w:bookmarkStart w:id="48" w:name="references"/>
+      <w:bookmarkStart w:id="57" w:name="references"/>
       <w:r>
         <w:t xml:space="preserve">References</w:t>
       </w:r>
-      <w:bookmarkEnd w:id="48"/>
-    </w:p>
-    <w:bookmarkStart w:id="65" w:name="refs"/>
-    <w:bookmarkStart w:id="49" w:name="ref-Adams2016"/>
+      <w:bookmarkEnd w:id="57"/>
+    </w:p>
+    <w:bookmarkStart w:id="74" w:name="refs"/>
+    <w:bookmarkStart w:id="58" w:name="ref-Adams2016"/>
     <w:p>
       <w:pPr>
         <w:pStyle w:val="Bibliography"/>
@@ -2639,8 +3563,8 @@
         <w:t xml:space="preserve">, 590–597.</w:t>
       </w:r>
     </w:p>
-    <w:bookmarkEnd w:id="49"/>
-    <w:bookmarkStart w:id="50" w:name="ref-Craun2005"/>
+    <w:bookmarkEnd w:id="58"/>
+    <w:bookmarkStart w:id="59" w:name="ref-Craun2005"/>
     <w:p>
       <w:pPr>
         <w:pStyle w:val="Bibliography"/>
@@ -2661,8 +3585,8 @@
         <w:t xml:space="preserve">, 243–262.</w:t>
       </w:r>
     </w:p>
-    <w:bookmarkEnd w:id="50"/>
-    <w:bookmarkStart w:id="51" w:name="ref-Douidah2011"/>
+    <w:bookmarkEnd w:id="59"/>
+    <w:bookmarkStart w:id="60" w:name="ref-Douidah2011"/>
     <w:p>
       <w:pPr>
         <w:pStyle w:val="Bibliography"/>
@@ -2695,8 +3619,8 @@
         <w:t xml:space="preserve">, 735–741.</w:t>
       </w:r>
     </w:p>
-    <w:bookmarkEnd w:id="51"/>
-    <w:bookmarkStart w:id="52" w:name="ref-Green2014"/>
+    <w:bookmarkEnd w:id="60"/>
+    <w:bookmarkStart w:id="61" w:name="ref-Green2014"/>
     <w:p>
       <w:pPr>
         <w:pStyle w:val="Bibliography"/>
@@ -2729,8 +3653,8 @@
         <w:t xml:space="preserve">, 3086–3094.</w:t>
       </w:r>
     </w:p>
-    <w:bookmarkEnd w:id="52"/>
-    <w:bookmarkStart w:id="53" w:name="ref-Kayman2012"/>
+    <w:bookmarkEnd w:id="61"/>
+    <w:bookmarkStart w:id="62" w:name="ref-Kayman2012"/>
     <w:p>
       <w:pPr>
         <w:pStyle w:val="Bibliography"/>
@@ -2763,8 +3687,8 @@
         <w:t xml:space="preserve">, 1439–1444.</w:t>
       </w:r>
     </w:p>
-    <w:bookmarkEnd w:id="53"/>
-    <w:bookmarkStart w:id="54" w:name="ref-Krometis2010"/>
+    <w:bookmarkEnd w:id="62"/>
+    <w:bookmarkStart w:id="63" w:name="ref-Krometis2010"/>
     <w:p>
       <w:pPr>
         <w:pStyle w:val="Bibliography"/>
@@ -2797,8 +3721,8 @@
         <w:t xml:space="preserve">, 44–59.</w:t>
       </w:r>
     </w:p>
-    <w:bookmarkEnd w:id="54"/>
-    <w:bookmarkStart w:id="55" w:name="ref-Levican2013"/>
+    <w:bookmarkEnd w:id="63"/>
+    <w:bookmarkStart w:id="64" w:name="ref-Levican2013"/>
     <w:p>
       <w:pPr>
         <w:pStyle w:val="Bibliography"/>
@@ -2831,8 +3755,8 @@
         <w:t xml:space="preserve">(16), 4951–4957.</w:t>
       </w:r>
     </w:p>
-    <w:bookmarkEnd w:id="55"/>
-    <w:bookmarkStart w:id="56" w:name="ref-McCarthy2001"/>
+    <w:bookmarkEnd w:id="64"/>
+    <w:bookmarkStart w:id="65" w:name="ref-McCarthy2001"/>
     <w:p>
       <w:pPr>
         <w:pStyle w:val="Bibliography"/>
@@ -2865,8 +3789,8 @@
         <w:t xml:space="preserve">, 610–614.</w:t>
       </w:r>
     </w:p>
-    <w:bookmarkEnd w:id="56"/>
-    <w:bookmarkStart w:id="57" w:name="ref-Meng2018"/>
+    <w:bookmarkEnd w:id="65"/>
+    <w:bookmarkStart w:id="66" w:name="ref-Meng2018"/>
     <w:p>
       <w:pPr>
         <w:pStyle w:val="Bibliography"/>
@@ -2899,8 +3823,8 @@
         <w:t xml:space="preserve">, 218–227.</w:t>
       </w:r>
     </w:p>
-    <w:bookmarkEnd w:id="57"/>
-    <w:bookmarkStart w:id="58" w:name="ref-Moore2001"/>
+    <w:bookmarkEnd w:id="66"/>
+    <w:bookmarkStart w:id="67" w:name="ref-Moore2001"/>
     <w:p>
       <w:pPr>
         <w:pStyle w:val="Bibliography"/>
@@ -2933,8 +3857,8 @@
         <w:t xml:space="preserve">, 102–207.</w:t>
       </w:r>
     </w:p>
-    <w:bookmarkEnd w:id="58"/>
-    <w:bookmarkStart w:id="59" w:name="ref-Rangel2005"/>
+    <w:bookmarkEnd w:id="67"/>
+    <w:bookmarkStart w:id="68" w:name="ref-Rangel2005"/>
     <w:p>
       <w:pPr>
         <w:pStyle w:val="Bibliography"/>
@@ -2967,8 +3891,8 @@
         <w:t xml:space="preserve">, 603–609.</w:t>
       </w:r>
     </w:p>
-    <w:bookmarkEnd w:id="59"/>
-    <w:bookmarkStart w:id="60" w:name="ref-Soller2017"/>
+    <w:bookmarkEnd w:id="68"/>
+    <w:bookmarkStart w:id="69" w:name="ref-Soller2017"/>
     <w:p>
       <w:pPr>
         <w:pStyle w:val="Bibliography"/>
@@ -3001,8 +3925,8 @@
         <w:t xml:space="preserve">, 280–289.</w:t>
       </w:r>
     </w:p>
-    <w:bookmarkEnd w:id="60"/>
-    <w:bookmarkStart w:id="61" w:name="ref-Staley2018"/>
+    <w:bookmarkEnd w:id="69"/>
+    <w:bookmarkStart w:id="70" w:name="ref-Staley2018"/>
     <w:p>
       <w:pPr>
         <w:pStyle w:val="Bibliography"/>
@@ -3035,8 +3959,8 @@
         <w:t xml:space="preserve">, 14390.</w:t>
       </w:r>
     </w:p>
-    <w:bookmarkEnd w:id="61"/>
-    <w:bookmarkStart w:id="62" w:name="ref-Vandenberg2004"/>
+    <w:bookmarkEnd w:id="70"/>
+    <w:bookmarkStart w:id="71" w:name="ref-Vandenberg2004"/>
     <w:p>
       <w:pPr>
         <w:pStyle w:val="Bibliography"/>
@@ -3069,8 +3993,8 @@
         <w:t xml:space="preserve">, 1053–1066.</w:t>
       </w:r>
     </w:p>
-    <w:bookmarkEnd w:id="62"/>
-    <w:bookmarkStart w:id="63" w:name="ref-Van_Driesche2008"/>
+    <w:bookmarkEnd w:id="71"/>
+    <w:bookmarkStart w:id="72" w:name="ref-Van_Driesche2008"/>
     <w:p>
       <w:pPr>
         <w:pStyle w:val="Bibliography"/>
@@ -3103,8 +4027,8 @@
         <w:t xml:space="preserve">, 149–154.</w:t>
       </w:r>
     </w:p>
-    <w:bookmarkEnd w:id="63"/>
-    <w:bookmarkStart w:id="64" w:name="ref-Wesley2000"/>
+    <w:bookmarkEnd w:id="72"/>
+    <w:bookmarkStart w:id="73" w:name="ref-Wesley2000"/>
     <w:p>
       <w:pPr>
         <w:pStyle w:val="Bibliography"/>
@@ -3137,8 +4061,8 @@
         <w:t xml:space="preserve">, 4241–4246.</w:t>
       </w:r>
     </w:p>
-    <w:bookmarkEnd w:id="64"/>
-    <w:bookmarkEnd w:id="65"/>
+    <w:bookmarkEnd w:id="73"/>
+    <w:bookmarkEnd w:id="74"/>
     <w:sectPr/>
   </w:body>
 </w:document>
